--- a/DFD/dfd_loaisp.docx
+++ b/DFD/dfd_loaisp.docx
@@ -675,7 +675,6 @@
           <w:rFonts w:hint="default"/>
           <w:b w:val="0"/>
           <w:bCs w:val="0"/>
-          <w:rtl w:val="0"/>
           <w:lang w:val="en-GB"/>
         </w:rPr>
       </w:pPr>
@@ -687,6 +686,140 @@
           <w:lang w:val="en-GB"/>
         </w:rPr>
         <w:t>D3: là thông tin được chọn ở D1 để xử lý, phải thỏa yêu cầu của D1</w:t>
+      </w:r>
+    </w:p>
+    <w:p>
+      <w:pPr>
+        <w:rPr>
+          <w:rFonts w:hint="default"/>
+          <w:b w:val="0"/>
+          <w:bCs w:val="0"/>
+          <w:lang w:val="en-GB"/>
+        </w:rPr>
+      </w:pPr>
+    </w:p>
+    <w:p>
+      <w:pPr>
+        <w:rPr>
+          <w:rFonts w:hint="default"/>
+          <w:b/>
+          <w:bCs/>
+          <w:lang w:val="en-GB"/>
+        </w:rPr>
+      </w:pPr>
+      <w:r>
+        <w:rPr>
+          <w:rFonts w:hint="default"/>
+          <w:b/>
+          <w:bCs/>
+          <w:lang w:val="en-GB"/>
+        </w:rPr>
+        <w:t>Xử lý yêu cầu:</w:t>
+      </w:r>
+    </w:p>
+    <w:p>
+      <w:pPr>
+        <w:rPr>
+          <w:rFonts w:hint="default"/>
+          <w:b w:val="0"/>
+          <w:bCs w:val="0"/>
+          <w:rtl w:val="0"/>
+          <w:lang w:val="en-GB"/>
+        </w:rPr>
+      </w:pPr>
+      <w:r>
+        <w:rPr>
+          <w:rFonts w:hint="default"/>
+          <w:b w:val="0"/>
+          <w:bCs w:val="0"/>
+          <w:rtl w:val="0"/>
+          <w:lang w:val="en-GB"/>
+        </w:rPr>
+        <w:t>- D1: tiếp nhận yêu cầu những tài khoản cần được thêm, thay đổi thông tin, xóa tài khoản,…</w:t>
+      </w:r>
+    </w:p>
+    <w:p>
+      <w:pPr>
+        <w:rPr>
+          <w:rFonts w:hint="default"/>
+          <w:b w:val="0"/>
+          <w:bCs w:val="0"/>
+          <w:rtl w:val="0"/>
+          <w:lang w:val="en-GB"/>
+        </w:rPr>
+      </w:pPr>
+      <w:r>
+        <w:rPr>
+          <w:rFonts w:hint="default"/>
+          <w:b w:val="0"/>
+          <w:bCs w:val="0"/>
+          <w:rtl w:val="0"/>
+          <w:lang w:val="en-GB"/>
+        </w:rPr>
+        <w:t>- D3: kiểm tra danh sách D1 tiếp nhận đã hợp lý hay chưa.</w:t>
+      </w:r>
+    </w:p>
+    <w:p>
+      <w:pPr>
+        <w:rPr>
+          <w:rFonts w:hint="default"/>
+          <w:b w:val="0"/>
+          <w:bCs w:val="0"/>
+          <w:rtl w:val="0"/>
+          <w:lang w:val="en-GB"/>
+        </w:rPr>
+      </w:pPr>
+      <w:r>
+        <w:rPr>
+          <w:rFonts w:hint="default"/>
+          <w:b w:val="0"/>
+          <w:bCs w:val="0"/>
+          <w:rtl w:val="0"/>
+          <w:lang w:val="en-GB"/>
+        </w:rPr>
+        <w:t>- D2: hiển thị kết quả sau khi được xử lý theo đúng yêu cầu và thông bào ra màn hình cho quản lý.</w:t>
+      </w:r>
+    </w:p>
+    <w:p>
+      <w:pPr>
+        <w:rPr>
+          <w:rFonts w:hint="default"/>
+          <w:b w:val="0"/>
+          <w:bCs w:val="0"/>
+          <w:rtl w:val="0"/>
+          <w:lang w:val="en-GB"/>
+        </w:rPr>
+      </w:pPr>
+      <w:r>
+        <w:rPr>
+          <w:rFonts w:hint="default"/>
+          <w:b w:val="0"/>
+          <w:bCs w:val="0"/>
+          <w:rtl w:val="0"/>
+          <w:lang w:val="en-GB"/>
+        </w:rPr>
+        <w:t>-D4: cập nhật những thay đổi sau khi thực hiện xử lý theo yêu cầu</w:t>
+      </w:r>
+    </w:p>
+    <w:p>
+      <w:pPr>
+        <w:rPr>
+          <w:rFonts w:hint="default"/>
+          <w:b w:val="0"/>
+          <w:bCs w:val="0"/>
+          <w:rtl w:val="0"/>
+          <w:lang w:val="en-GB"/>
+        </w:rPr>
+      </w:pPr>
+      <w:r>
+        <w:rPr>
+          <w:rFonts w:hint="default"/>
+          <w:b w:val="0"/>
+          <w:bCs w:val="0"/>
+          <w:rtl w:val="0"/>
+          <w:lang w:val="en-GB"/>
+        </w:rPr>
+        <w:t>-D6: kết xuất dữ liệu.</w:t>
       </w:r>
       <w:bookmarkStart w:id="1" w:name="_GoBack"/>
       <w:bookmarkEnd w:id="1"/>
@@ -742,8 +875,8 @@
     <w:lsdException w:unhideWhenUsed="0" w:uiPriority="0" w:semiHidden="0" w:name="Normal Indent"/>
     <w:lsdException w:unhideWhenUsed="0" w:uiPriority="0" w:semiHidden="0" w:name="footnote text"/>
     <w:lsdException w:unhideWhenUsed="0" w:uiPriority="0" w:semiHidden="0" w:name="annotation text"/>
-    <w:lsdException w:unhideWhenUsed="0" w:uiPriority="0" w:semiHidden="0" w:name="header"/>
-    <w:lsdException w:unhideWhenUsed="0" w:uiPriority="0" w:semiHidden="0" w:name="footer"/>
+    <w:lsdException w:qFormat="1" w:unhideWhenUsed="0" w:uiPriority="0" w:semiHidden="0" w:name="header"/>
+    <w:lsdException w:qFormat="1" w:unhideWhenUsed="0" w:uiPriority="0" w:semiHidden="0" w:name="footer"/>
     <w:lsdException w:unhideWhenUsed="0" w:uiPriority="0" w:semiHidden="0" w:name="index heading"/>
     <w:lsdException w:qFormat="1" w:uiPriority="0" w:name="caption"/>
     <w:lsdException w:unhideWhenUsed="0" w:uiPriority="0" w:semiHidden="0" w:name="table of figures"/>
@@ -773,7 +906,7 @@
     <w:lsdException w:unhideWhenUsed="0" w:uiPriority="0" w:semiHidden="0" w:name="List Number 3"/>
     <w:lsdException w:unhideWhenUsed="0" w:uiPriority="0" w:semiHidden="0" w:name="List Number 4"/>
     <w:lsdException w:unhideWhenUsed="0" w:uiPriority="0" w:semiHidden="0" w:name="List Number 5"/>
-    <w:lsdException w:unhideWhenUsed="0" w:uiPriority="0" w:semiHidden="0" w:name="Title"/>
+    <w:lsdException w:qFormat="1" w:unhideWhenUsed="0" w:uiPriority="0" w:semiHidden="0" w:name="Title"/>
     <w:lsdException w:unhideWhenUsed="0" w:uiPriority="0" w:semiHidden="0" w:name="Closing"/>
     <w:lsdException w:unhideWhenUsed="0" w:uiPriority="0" w:semiHidden="0" w:name="Signature"/>
     <w:lsdException w:unhideWhenUsed="0" w:uiPriority="0" w:name="Default Paragraph Font"/>
@@ -785,7 +918,7 @@
     <w:lsdException w:unhideWhenUsed="0" w:uiPriority="0" w:semiHidden="0" w:name="List Continue 4"/>
     <w:lsdException w:unhideWhenUsed="0" w:uiPriority="0" w:semiHidden="0" w:name="List Continue 5"/>
     <w:lsdException w:unhideWhenUsed="0" w:uiPriority="0" w:semiHidden="0" w:name="Message Header"/>
-    <w:lsdException w:unhideWhenUsed="0" w:uiPriority="0" w:semiHidden="0" w:name="Subtitle"/>
+    <w:lsdException w:qFormat="1" w:unhideWhenUsed="0" w:uiPriority="0" w:semiHidden="0" w:name="Subtitle"/>
     <w:lsdException w:unhideWhenUsed="0" w:uiPriority="0" w:semiHidden="0" w:name="Salutation"/>
     <w:lsdException w:unhideWhenUsed="0" w:uiPriority="0" w:semiHidden="0" w:name="Date"/>
     <w:lsdException w:unhideWhenUsed="0" w:uiPriority="0" w:semiHidden="0" w:name="Body Text First Indent"/>
@@ -1091,6 +1224,7 @@
   <w:style w:type="paragraph" w:styleId="8">
     <w:name w:val="footer"/>
     <w:basedOn w:val="1"/>
+    <w:qFormat/>
     <w:uiPriority w:val="0"/>
     <w:pPr>
       <w:tabs>
@@ -1108,6 +1242,7 @@
   <w:style w:type="paragraph" w:styleId="9">
     <w:name w:val="header"/>
     <w:basedOn w:val="1"/>
+    <w:qFormat/>
     <w:uiPriority w:val="0"/>
     <w:pPr>
       <w:tabs>
@@ -1125,6 +1260,7 @@
     <w:name w:val="Subtitle"/>
     <w:basedOn w:val="1"/>
     <w:next w:val="1"/>
+    <w:qFormat/>
     <w:uiPriority w:val="0"/>
     <w:pPr>
       <w:keepNext/>
@@ -1143,6 +1279,7 @@
     <w:name w:val="Title"/>
     <w:basedOn w:val="1"/>
     <w:next w:val="1"/>
+    <w:qFormat/>
     <w:uiPriority w:val="0"/>
     <w:pPr>
       <w:keepNext/>
